--- a/SoftwareSecurity/project1/CS 305 Project One Artemis Financial Vulnerability Assessment Report Template.docx
+++ b/SoftwareSecurity/project1/CS 305 Project One Artemis Financial Vulnerability Assessment Report Template.docx
@@ -114,8 +114,8 @@
         </w:rPr>
       </w:pPr>
       <w:r>
-        <w:object w:dxaOrig="9513" w:dyaOrig="10311">
-          <v:rect xmlns:o="urn:schemas-microsoft-com:office:office" xmlns:v="urn:schemas-microsoft-com:vml" id="rectole0000000000" style="width:475.650000pt;height:515.550000pt" o:preferrelative="t" o:ole="">
+        <w:object w:dxaOrig="9637" w:dyaOrig="10447">
+          <v:rect xmlns:o="urn:schemas-microsoft-com:office:office" xmlns:v="urn:schemas-microsoft-com:vml" id="rectole0000000000" style="width:481.850000pt;height:522.350000pt" o:preferrelative="t" o:ole="">
             <o:lock v:ext="edit"/>
             <v:imagedata xmlns:r="http://schemas.openxmlformats.org/officeDocument/2006/relationships" r:id="docRId1" o:title=""/>
           </v:rect>
@@ -450,7 +450,6 @@
                 <w:spacing w:val="0"/>
                 <w:position w:val="0"/>
                 <w:sz w:val="22"/>
-                <w:shd w:fill="auto" w:val="clear"/>
               </w:rPr>
             </w:pPr>
             <w:r>
@@ -495,7 +494,6 @@
                 <w:spacing w:val="0"/>
                 <w:position w:val="0"/>
                 <w:sz w:val="22"/>
-                <w:shd w:fill="auto" w:val="clear"/>
               </w:rPr>
             </w:pPr>
             <w:r>
@@ -540,7 +538,6 @@
                 <w:spacing w:val="0"/>
                 <w:position w:val="0"/>
                 <w:sz w:val="22"/>
-                <w:shd w:fill="auto" w:val="clear"/>
               </w:rPr>
             </w:pPr>
             <w:r>
@@ -585,7 +582,6 @@
                 <w:spacing w:val="0"/>
                 <w:position w:val="0"/>
                 <w:sz w:val="22"/>
-                <w:shd w:fill="auto" w:val="clear"/>
               </w:rPr>
             </w:pPr>
             <w:r>
@@ -636,7 +632,6 @@
                 <w:spacing w:val="0"/>
                 <w:position w:val="0"/>
                 <w:sz w:val="22"/>
-                <w:shd w:fill="auto" w:val="clear"/>
               </w:rPr>
             </w:pPr>
             <w:r>
@@ -681,6 +676,143 @@
                 <w:spacing w:val="0"/>
                 <w:position w:val="0"/>
                 <w:sz w:val="22"/>
+              </w:rPr>
+            </w:pPr>
+            <w:r>
+              <w:rPr>
+                <w:rFonts w:ascii="Calibri" w:hAnsi="Calibri" w:cs="Calibri" w:eastAsia="Calibri"/>
+                <w:b/>
+                <w:color w:val="auto"/>
+                <w:spacing w:val="0"/>
+                <w:position w:val="0"/>
+                <w:sz w:val="22"/>
+                <w:shd w:fill="auto" w:val="clear"/>
+              </w:rPr>
+              <w:t xml:space="preserve">5/21/2020</w:t>
+            </w:r>
+          </w:p>
+        </w:tc>
+        <w:tc>
+          <w:tcPr>
+            <w:tcW w:w="2338" w:type="dxa"/>
+            <w:tcBorders>
+              <w:top w:val="single" w:color="000000" w:sz="4"/>
+              <w:left w:val="single" w:color="000000" w:sz="4"/>
+              <w:bottom w:val="single" w:color="000000" w:sz="4"/>
+              <w:right w:val="single" w:color="000000" w:sz="4"/>
+            </w:tcBorders>
+            <w:shd w:color="000000" w:fill="ffffff" w:val="clear"/>
+            <w:tcMar>
+              <w:left w:w="114" w:type="dxa"/>
+              <w:right w:w="114" w:type="dxa"/>
+            </w:tcMar>
+            <w:vAlign w:val="top"/>
+          </w:tcPr>
+          <w:p>
+            <w:pPr>
+              <w:suppressAutoHyphens w:val="true"/>
+              <w:spacing w:before="0" w:after="0" w:line="240"/>
+              <w:ind w:right="0" w:left="0" w:firstLine="0"/>
+              <w:jc w:val="center"/>
+              <w:rPr>
+                <w:rFonts w:ascii="Calibri" w:hAnsi="Calibri" w:cs="Calibri" w:eastAsia="Calibri"/>
+                <w:color w:val="auto"/>
+                <w:spacing w:val="0"/>
+                <w:position w:val="0"/>
+                <w:sz w:val="22"/>
+              </w:rPr>
+            </w:pPr>
+            <w:r>
+              <w:rPr>
+                <w:rFonts w:ascii="Calibri" w:hAnsi="Calibri" w:cs="Calibri" w:eastAsia="Calibri"/>
+                <w:color w:val="auto"/>
+                <w:spacing w:val="0"/>
+                <w:position w:val="0"/>
+                <w:sz w:val="22"/>
+                <w:shd w:fill="auto" w:val="clear"/>
+              </w:rPr>
+              <w:t xml:space="preserve">Stephen Cardone</w:t>
+            </w:r>
+          </w:p>
+        </w:tc>
+        <w:tc>
+          <w:tcPr>
+            <w:tcW w:w="2338" w:type="dxa"/>
+            <w:tcBorders>
+              <w:top w:val="single" w:color="000000" w:sz="4"/>
+              <w:left w:val="single" w:color="000000" w:sz="4"/>
+              <w:bottom w:val="single" w:color="000000" w:sz="4"/>
+              <w:right w:val="single" w:color="000000" w:sz="4"/>
+            </w:tcBorders>
+            <w:shd w:color="000000" w:fill="ffffff" w:val="clear"/>
+            <w:tcMar>
+              <w:left w:w="114" w:type="dxa"/>
+              <w:right w:w="114" w:type="dxa"/>
+            </w:tcMar>
+            <w:vAlign w:val="top"/>
+          </w:tcPr>
+          <w:p>
+            <w:pPr>
+              <w:suppressAutoHyphens w:val="true"/>
+              <w:spacing w:before="0" w:after="0" w:line="240"/>
+              <w:ind w:right="0" w:left="0" w:firstLine="0"/>
+              <w:jc w:val="center"/>
+              <w:rPr>
+                <w:rFonts w:ascii="Calibri" w:hAnsi="Calibri" w:cs="Calibri" w:eastAsia="Calibri"/>
+                <w:color w:val="auto"/>
+                <w:spacing w:val="0"/>
+                <w:position w:val="0"/>
+                <w:sz w:val="22"/>
+              </w:rPr>
+            </w:pPr>
+            <w:r>
+              <w:rPr>
+                <w:rFonts w:ascii="Calibri" w:hAnsi="Calibri" w:cs="Calibri" w:eastAsia="Calibri"/>
+                <w:color w:val="auto"/>
+                <w:spacing w:val="0"/>
+                <w:position w:val="0"/>
+                <w:sz w:val="22"/>
+                <w:shd w:fill="auto" w:val="clear"/>
+              </w:rPr>
+              <w:t xml:space="preserve">Begin interpreting client needs</w:t>
+            </w:r>
+          </w:p>
+        </w:tc>
+      </w:tr>
+      <w:tr>
+        <w:trPr>
+          <w:trHeight w:val="1" w:hRule="atLeast"/>
+          <w:jc w:val="left"/>
+        </w:trPr>
+        <w:tc>
+          <w:tcPr>
+            <w:tcW w:w="2337" w:type="dxa"/>
+            <w:tcBorders>
+              <w:top w:val="single" w:color="000000" w:sz="4"/>
+              <w:left w:val="single" w:color="000000" w:sz="4"/>
+              <w:bottom w:val="single" w:color="000000" w:sz="4"/>
+              <w:right w:val="single" w:color="000000" w:sz="4"/>
+            </w:tcBorders>
+            <w:shd w:color="000000" w:fill="ffffff" w:val="clear"/>
+            <w:tcMar>
+              <w:left w:w="114" w:type="dxa"/>
+              <w:right w:w="114" w:type="dxa"/>
+            </w:tcMar>
+            <w:vAlign w:val="top"/>
+          </w:tcPr>
+          <w:p>
+            <w:pPr>
+              <w:suppressAutoHyphens w:val="true"/>
+              <w:spacing w:before="0" w:after="0" w:line="240"/>
+              <w:ind w:right="0" w:left="0" w:firstLine="0"/>
+              <w:jc w:val="center"/>
+              <w:rPr>
+                <w:rFonts w:ascii="Calibri" w:hAnsi="Calibri" w:cs="Calibri" w:eastAsia="Calibri"/>
+                <w:b/>
+                <w:color w:val="auto"/>
+                <w:spacing w:val="0"/>
+                <w:position w:val="0"/>
+                <w:sz w:val="22"/>
                 <w:shd w:fill="auto" w:val="clear"/>
               </w:rPr>
             </w:pPr>
@@ -694,7 +826,53 @@
                 <w:sz w:val="22"/>
                 <w:shd w:fill="auto" w:val="clear"/>
               </w:rPr>
-              <w:t xml:space="preserve">5/21/2020</w:t>
+              <w:t xml:space="preserve">1.1</w:t>
+            </w:r>
+          </w:p>
+        </w:tc>
+        <w:tc>
+          <w:tcPr>
+            <w:tcW w:w="2337" w:type="dxa"/>
+            <w:tcBorders>
+              <w:top w:val="single" w:color="000000" w:sz="4"/>
+              <w:left w:val="single" w:color="000000" w:sz="4"/>
+              <w:bottom w:val="single" w:color="000000" w:sz="4"/>
+              <w:right w:val="single" w:color="000000" w:sz="4"/>
+            </w:tcBorders>
+            <w:shd w:color="000000" w:fill="ffffff" w:val="clear"/>
+            <w:tcMar>
+              <w:left w:w="114" w:type="dxa"/>
+              <w:right w:w="114" w:type="dxa"/>
+            </w:tcMar>
+            <w:vAlign w:val="top"/>
+          </w:tcPr>
+          <w:p>
+            <w:pPr>
+              <w:suppressAutoHyphens w:val="true"/>
+              <w:spacing w:before="0" w:after="0" w:line="240"/>
+              <w:ind w:right="0" w:left="0" w:firstLine="0"/>
+              <w:jc w:val="center"/>
+              <w:rPr>
+                <w:rFonts w:ascii="Calibri" w:hAnsi="Calibri" w:cs="Calibri" w:eastAsia="Calibri"/>
+                <w:b/>
+                <w:color w:val="auto"/>
+                <w:spacing w:val="0"/>
+                <w:position w:val="0"/>
+                <w:sz w:val="22"/>
+                <w:shd w:fill="auto" w:val="clear"/>
+              </w:rPr>
+            </w:pPr>
+            <w:r>
+              <w:rPr>
+                <w:rFonts w:ascii="Calibri" w:hAnsi="Calibri" w:cs="Calibri" w:eastAsia="Calibri"/>
+                <w:b/>
+                <w:color w:val="auto"/>
+                <w:spacing w:val="0"/>
+                <w:position w:val="0"/>
+                <w:sz w:val="22"/>
+                <w:shd w:fill="auto" w:val="clear"/>
+              </w:rPr>
+              <w:t xml:space="preserve">5/23/2020</w:t>
             </w:r>
           </w:p>
         </w:tc>
@@ -782,7 +960,193 @@
                 <w:sz w:val="22"/>
                 <w:shd w:fill="auto" w:val="clear"/>
               </w:rPr>
-              <w:t xml:space="preserve">Begin interpreting client needs</w:t>
+              <w:t xml:space="preserve">Analyze clent needs and areas of security</w:t>
+            </w:r>
+          </w:p>
+        </w:tc>
+      </w:tr>
+      <w:tr>
+        <w:trPr>
+          <w:trHeight w:val="1" w:hRule="atLeast"/>
+          <w:jc w:val="left"/>
+        </w:trPr>
+        <w:tc>
+          <w:tcPr>
+            <w:tcW w:w="2337" w:type="dxa"/>
+            <w:tcBorders>
+              <w:top w:val="single" w:color="000000" w:sz="4"/>
+              <w:left w:val="single" w:color="000000" w:sz="4"/>
+              <w:bottom w:val="single" w:color="000000" w:sz="4"/>
+              <w:right w:val="single" w:color="000000" w:sz="4"/>
+            </w:tcBorders>
+            <w:shd w:color="000000" w:fill="ffffff" w:val="clear"/>
+            <w:tcMar>
+              <w:left w:w="114" w:type="dxa"/>
+              <w:right w:w="114" w:type="dxa"/>
+            </w:tcMar>
+            <w:vAlign w:val="top"/>
+          </w:tcPr>
+          <w:p>
+            <w:pPr>
+              <w:suppressAutoHyphens w:val="true"/>
+              <w:spacing w:before="0" w:after="0" w:line="240"/>
+              <w:ind w:right="0" w:left="0" w:firstLine="0"/>
+              <w:jc w:val="center"/>
+              <w:rPr>
+                <w:rFonts w:ascii="Calibri" w:hAnsi="Calibri" w:cs="Calibri" w:eastAsia="Calibri"/>
+                <w:b/>
+                <w:color w:val="auto"/>
+                <w:spacing w:val="0"/>
+                <w:position w:val="0"/>
+                <w:sz w:val="22"/>
+                <w:shd w:fill="auto" w:val="clear"/>
+              </w:rPr>
+            </w:pPr>
+            <w:r>
+              <w:rPr>
+                <w:rFonts w:ascii="Calibri" w:hAnsi="Calibri" w:cs="Calibri" w:eastAsia="Calibri"/>
+                <w:b/>
+                <w:color w:val="auto"/>
+                <w:spacing w:val="0"/>
+                <w:position w:val="0"/>
+                <w:sz w:val="22"/>
+                <w:shd w:fill="auto" w:val="clear"/>
+              </w:rPr>
+              <w:t xml:space="preserve">1.2</w:t>
+            </w:r>
+          </w:p>
+        </w:tc>
+        <w:tc>
+          <w:tcPr>
+            <w:tcW w:w="2337" w:type="dxa"/>
+            <w:tcBorders>
+              <w:top w:val="single" w:color="000000" w:sz="4"/>
+              <w:left w:val="single" w:color="000000" w:sz="4"/>
+              <w:bottom w:val="single" w:color="000000" w:sz="4"/>
+              <w:right w:val="single" w:color="000000" w:sz="4"/>
+            </w:tcBorders>
+            <w:shd w:color="000000" w:fill="ffffff" w:val="clear"/>
+            <w:tcMar>
+              <w:left w:w="114" w:type="dxa"/>
+              <w:right w:w="114" w:type="dxa"/>
+            </w:tcMar>
+            <w:vAlign w:val="top"/>
+          </w:tcPr>
+          <w:p>
+            <w:pPr>
+              <w:suppressAutoHyphens w:val="true"/>
+              <w:spacing w:before="0" w:after="0" w:line="240"/>
+              <w:ind w:right="0" w:left="0" w:firstLine="0"/>
+              <w:jc w:val="center"/>
+              <w:rPr>
+                <w:rFonts w:ascii="Calibri" w:hAnsi="Calibri" w:cs="Calibri" w:eastAsia="Calibri"/>
+                <w:b/>
+                <w:color w:val="auto"/>
+                <w:spacing w:val="0"/>
+                <w:position w:val="0"/>
+                <w:sz w:val="22"/>
+                <w:shd w:fill="auto" w:val="clear"/>
+              </w:rPr>
+            </w:pPr>
+            <w:r>
+              <w:rPr>
+                <w:rFonts w:ascii="Calibri" w:hAnsi="Calibri" w:cs="Calibri" w:eastAsia="Calibri"/>
+                <w:b/>
+                <w:color w:val="auto"/>
+                <w:spacing w:val="0"/>
+                <w:position w:val="0"/>
+                <w:sz w:val="22"/>
+                <w:shd w:fill="auto" w:val="clear"/>
+              </w:rPr>
+              <w:t xml:space="preserve">5/24/2020</w:t>
+            </w:r>
+          </w:p>
+        </w:tc>
+        <w:tc>
+          <w:tcPr>
+            <w:tcW w:w="2338" w:type="dxa"/>
+            <w:tcBorders>
+              <w:top w:val="single" w:color="000000" w:sz="4"/>
+              <w:left w:val="single" w:color="000000" w:sz="4"/>
+              <w:bottom w:val="single" w:color="000000" w:sz="4"/>
+              <w:right w:val="single" w:color="000000" w:sz="4"/>
+            </w:tcBorders>
+            <w:shd w:color="000000" w:fill="ffffff" w:val="clear"/>
+            <w:tcMar>
+              <w:left w:w="114" w:type="dxa"/>
+              <w:right w:w="114" w:type="dxa"/>
+            </w:tcMar>
+            <w:vAlign w:val="top"/>
+          </w:tcPr>
+          <w:p>
+            <w:pPr>
+              <w:suppressAutoHyphens w:val="true"/>
+              <w:spacing w:before="0" w:after="0" w:line="240"/>
+              <w:ind w:right="0" w:left="0" w:firstLine="0"/>
+              <w:jc w:val="center"/>
+              <w:rPr>
+                <w:rFonts w:ascii="Calibri" w:hAnsi="Calibri" w:cs="Calibri" w:eastAsia="Calibri"/>
+                <w:color w:val="auto"/>
+                <w:spacing w:val="0"/>
+                <w:position w:val="0"/>
+                <w:sz w:val="22"/>
+                <w:shd w:fill="auto" w:val="clear"/>
+              </w:rPr>
+            </w:pPr>
+            <w:r>
+              <w:rPr>
+                <w:rFonts w:ascii="Calibri" w:hAnsi="Calibri" w:cs="Calibri" w:eastAsia="Calibri"/>
+                <w:color w:val="auto"/>
+                <w:spacing w:val="0"/>
+                <w:position w:val="0"/>
+                <w:sz w:val="22"/>
+                <w:shd w:fill="auto" w:val="clear"/>
+              </w:rPr>
+              <w:t xml:space="preserve">Stephen Cardone</w:t>
+            </w:r>
+          </w:p>
+        </w:tc>
+        <w:tc>
+          <w:tcPr>
+            <w:tcW w:w="2338" w:type="dxa"/>
+            <w:tcBorders>
+              <w:top w:val="single" w:color="000000" w:sz="4"/>
+              <w:left w:val="single" w:color="000000" w:sz="4"/>
+              <w:bottom w:val="single" w:color="000000" w:sz="4"/>
+              <w:right w:val="single" w:color="000000" w:sz="4"/>
+            </w:tcBorders>
+            <w:shd w:color="000000" w:fill="ffffff" w:val="clear"/>
+            <w:tcMar>
+              <w:left w:w="114" w:type="dxa"/>
+              <w:right w:w="114" w:type="dxa"/>
+            </w:tcMar>
+            <w:vAlign w:val="top"/>
+          </w:tcPr>
+          <w:p>
+            <w:pPr>
+              <w:suppressAutoHyphens w:val="true"/>
+              <w:spacing w:before="0" w:after="0" w:line="240"/>
+              <w:ind w:right="0" w:left="0" w:firstLine="0"/>
+              <w:jc w:val="center"/>
+              <w:rPr>
+                <w:rFonts w:ascii="Calibri" w:hAnsi="Calibri" w:cs="Calibri" w:eastAsia="Calibri"/>
+                <w:color w:val="auto"/>
+                <w:spacing w:val="0"/>
+                <w:position w:val="0"/>
+                <w:sz w:val="22"/>
+                <w:shd w:fill="auto" w:val="clear"/>
+              </w:rPr>
+            </w:pPr>
+            <w:r>
+              <w:rPr>
+                <w:rFonts w:ascii="Calibri" w:hAnsi="Calibri" w:cs="Calibri" w:eastAsia="Calibri"/>
+                <w:color w:val="auto"/>
+                <w:spacing w:val="0"/>
+                <w:position w:val="0"/>
+                <w:sz w:val="22"/>
+                <w:shd w:fill="auto" w:val="clear"/>
+              </w:rPr>
+              <w:t xml:space="preserve">Performa manual code review and static testing, and record findings.</w:t>
             </w:r>
           </w:p>
         </w:tc>
@@ -865,8 +1229,8 @@
         </w:rPr>
       </w:pPr>
       <w:r>
-        <w:object w:dxaOrig="13436" w:dyaOrig="4576">
-          <v:rect xmlns:o="urn:schemas-microsoft-com:office:office" xmlns:v="urn:schemas-microsoft-com:vml" id="rectole0000000001" style="width:671.800000pt;height:228.800000pt" o:preferrelative="t" o:ole="">
+        <w:object w:dxaOrig="13606" w:dyaOrig="4636">
+          <v:rect xmlns:o="urn:schemas-microsoft-com:office:office" xmlns:v="urn:schemas-microsoft-com:vml" id="rectole0000000001" style="width:680.300000pt;height:231.800000pt" o:preferrelative="t" o:ole="">
             <o:lock v:ext="edit"/>
             <v:imagedata xmlns:r="http://schemas.openxmlformats.org/officeDocument/2006/relationships" r:id="docRId3" o:title=""/>
           </v:rect>
@@ -1195,7 +1559,7 @@
       <w:pPr>
         <w:numPr>
           <w:ilvl w:val="0"/>
-          <w:numId w:val="25"/>
+          <w:numId w:val="30"/>
         </w:numPr>
         <w:tabs>
           <w:tab w:val="left" w:pos="360" w:leader="none"/>
@@ -1230,7 +1594,7 @@
       <w:pPr>
         <w:numPr>
           <w:ilvl w:val="0"/>
-          <w:numId w:val="25"/>
+          <w:numId w:val="30"/>
         </w:numPr>
         <w:tabs>
           <w:tab w:val="left" w:pos="360" w:leader="none"/>
@@ -1265,7 +1629,7 @@
       <w:pPr>
         <w:numPr>
           <w:ilvl w:val="0"/>
-          <w:numId w:val="25"/>
+          <w:numId w:val="30"/>
         </w:numPr>
         <w:tabs>
           <w:tab w:val="left" w:pos="360" w:leader="none"/>
@@ -1300,7 +1664,7 @@
       <w:pPr>
         <w:numPr>
           <w:ilvl w:val="0"/>
-          <w:numId w:val="25"/>
+          <w:numId w:val="30"/>
         </w:numPr>
         <w:tabs>
           <w:tab w:val="left" w:pos="360" w:leader="none"/>
@@ -1335,7 +1699,7 @@
       <w:pPr>
         <w:numPr>
           <w:ilvl w:val="0"/>
-          <w:numId w:val="25"/>
+          <w:numId w:val="30"/>
         </w:numPr>
         <w:tabs>
           <w:tab w:val="left" w:pos="360" w:leader="none"/>
@@ -1943,16 +2307,6 @@
         <w:jc w:val="left"/>
         <w:rPr>
           <w:rFonts w:ascii="Calibri" w:hAnsi="Calibri" w:cs="Calibri" w:eastAsia="Calibri"/>
-          <w:color w:val="auto"/>
-          <w:spacing w:val="0"/>
-          <w:position w:val="0"/>
-          <w:sz w:val="22"/>
-          <w:shd w:fill="auto" w:val="clear"/>
-        </w:rPr>
-      </w:pPr>
-      <w:r>
-        <w:rPr>
-          <w:rFonts w:ascii="Calibri" w:hAnsi="Calibri" w:cs="Calibri" w:eastAsia="Calibri"/>
           <w:b/>
           <w:color w:val="auto"/>
           <w:spacing w:val="0"/>
@@ -1960,7 +2314,252 @@
           <w:sz w:val="22"/>
           <w:shd w:fill="auto" w:val="clear"/>
         </w:rPr>
+      </w:pPr>
+      <w:r>
+        <w:rPr>
+          <w:rFonts w:ascii="Calibri" w:hAnsi="Calibri" w:cs="Calibri" w:eastAsia="Calibri"/>
+          <w:b/>
+          <w:color w:val="auto"/>
+          <w:spacing w:val="0"/>
+          <w:position w:val="0"/>
+          <w:sz w:val="22"/>
+          <w:shd w:fill="auto" w:val="clear"/>
+        </w:rPr>
         <w:t xml:space="preserve">[Include your findings here.]</w:t>
+      </w:r>
+    </w:p>
+    <w:p>
+      <w:pPr>
+        <w:suppressAutoHyphens w:val="true"/>
+        <w:spacing w:before="0" w:after="0" w:line="240"/>
+        <w:ind w:right="0" w:left="0" w:firstLine="0"/>
+        <w:jc w:val="left"/>
+        <w:rPr>
+          <w:rFonts w:ascii="Calibri" w:hAnsi="Calibri" w:cs="Calibri" w:eastAsia="Calibri"/>
+          <w:color w:val="auto"/>
+          <w:spacing w:val="0"/>
+          <w:position w:val="0"/>
+          <w:sz w:val="22"/>
+          <w:shd w:fill="auto" w:val="clear"/>
+        </w:rPr>
+      </w:pPr>
+      <w:r>
+        <w:rPr>
+          <w:rFonts w:ascii="Calibri" w:hAnsi="Calibri" w:cs="Calibri" w:eastAsia="Calibri"/>
+          <w:b/>
+          <w:color w:val="auto"/>
+          <w:spacing w:val="0"/>
+          <w:position w:val="0"/>
+          <w:sz w:val="22"/>
+          <w:shd w:fill="auto" w:val="clear"/>
+        </w:rPr>
+        <w:t xml:space="preserve">Update to latest Spring-boot-starter-parent</w:t>
+      </w:r>
+      <w:r>
+        <w:rPr>
+          <w:rFonts w:ascii="Calibri" w:hAnsi="Calibri" w:cs="Calibri" w:eastAsia="Calibri"/>
+          <w:color w:val="auto"/>
+          <w:spacing w:val="0"/>
+          <w:position w:val="0"/>
+          <w:sz w:val="22"/>
+          <w:shd w:fill="auto" w:val="clear"/>
+        </w:rPr>
+        <w:t xml:space="preserve">: The parent version in pom.xml:8 should be updated from 2.2.4 to 2.3.0. This ensures that we have the most recent depedency checkingin infastructure.</w:t>
+      </w:r>
+    </w:p>
+    <w:p>
+      <w:pPr>
+        <w:suppressAutoHyphens w:val="true"/>
+        <w:spacing w:before="0" w:after="0" w:line="240"/>
+        <w:ind w:right="0" w:left="0" w:firstLine="0"/>
+        <w:jc w:val="left"/>
+        <w:rPr>
+          <w:rFonts w:ascii="Calibri" w:hAnsi="Calibri" w:cs="Calibri" w:eastAsia="Calibri"/>
+          <w:color w:val="auto"/>
+          <w:spacing w:val="0"/>
+          <w:position w:val="0"/>
+          <w:sz w:val="22"/>
+          <w:shd w:fill="auto" w:val="clear"/>
+        </w:rPr>
+      </w:pPr>
+      <w:r>
+        <w:rPr>
+          <w:rFonts w:ascii="Calibri" w:hAnsi="Calibri" w:cs="Calibri" w:eastAsia="Calibri"/>
+          <w:b/>
+          <w:color w:val="auto"/>
+          <w:spacing w:val="0"/>
+          <w:position w:val="0"/>
+          <w:sz w:val="22"/>
+          <w:shd w:fill="auto" w:val="clear"/>
+        </w:rPr>
+        <w:t xml:space="preserve">Dependency Versions</w:t>
+      </w:r>
+      <w:r>
+        <w:rPr>
+          <w:rFonts w:ascii="Calibri" w:hAnsi="Calibri" w:cs="Calibri" w:eastAsia="Calibri"/>
+          <w:color w:val="auto"/>
+          <w:spacing w:val="0"/>
+          <w:position w:val="0"/>
+          <w:sz w:val="22"/>
+          <w:shd w:fill="auto" w:val="clear"/>
+        </w:rPr>
+        <w:t xml:space="preserve">: Most dependency versions in the application are not up to date. It is likely that they were up to date at the time of writing the application. It may be worth updating to latest dependency versions. This may improve the static testing results below.</w:t>
+      </w:r>
+    </w:p>
+    <w:p>
+      <w:pPr>
+        <w:suppressAutoHyphens w:val="true"/>
+        <w:spacing w:before="0" w:after="0" w:line="240"/>
+        <w:ind w:right="0" w:left="0" w:firstLine="0"/>
+        <w:jc w:val="left"/>
+        <w:rPr>
+          <w:rFonts w:ascii="Calibri" w:hAnsi="Calibri" w:cs="Calibri" w:eastAsia="Calibri"/>
+          <w:color w:val="auto"/>
+          <w:spacing w:val="0"/>
+          <w:position w:val="0"/>
+          <w:sz w:val="22"/>
+          <w:shd w:fill="auto" w:val="clear"/>
+        </w:rPr>
+      </w:pPr>
+      <w:r>
+        <w:rPr>
+          <w:rFonts w:ascii="Calibri" w:hAnsi="Calibri" w:cs="Calibri" w:eastAsia="Calibri"/>
+          <w:b/>
+          <w:color w:val="auto"/>
+          <w:spacing w:val="0"/>
+          <w:position w:val="0"/>
+          <w:sz w:val="22"/>
+          <w:shd w:fill="auto" w:val="clear"/>
+        </w:rPr>
+        <w:t xml:space="preserve">CRUDController.java:13</w:t>
+      </w:r>
+      <w:r>
+        <w:rPr>
+          <w:rFonts w:ascii="Calibri" w:hAnsi="Calibri" w:cs="Calibri" w:eastAsia="Calibri"/>
+          <w:color w:val="auto"/>
+          <w:spacing w:val="0"/>
+          <w:position w:val="0"/>
+          <w:sz w:val="22"/>
+          <w:shd w:fill="auto" w:val="clear"/>
+        </w:rPr>
+        <w:t xml:space="preserve">: On this line, you accept a parameter of "business_name" in as a string. There is no input validation on this input. We do not trust the source of this parameter, so you need to validate input in some way.</w:t>
+      </w:r>
+    </w:p>
+    <w:p>
+      <w:pPr>
+        <w:suppressAutoHyphens w:val="true"/>
+        <w:spacing w:before="0" w:after="0" w:line="240"/>
+        <w:ind w:right="0" w:left="0" w:firstLine="0"/>
+        <w:jc w:val="left"/>
+        <w:rPr>
+          <w:rFonts w:ascii="Calibri" w:hAnsi="Calibri" w:cs="Calibri" w:eastAsia="Calibri"/>
+          <w:color w:val="auto"/>
+          <w:spacing w:val="0"/>
+          <w:position w:val="0"/>
+          <w:sz w:val="22"/>
+          <w:shd w:fill="auto" w:val="clear"/>
+        </w:rPr>
+      </w:pPr>
+      <w:r>
+        <w:rPr>
+          <w:rFonts w:ascii="Calibri" w:hAnsi="Calibri" w:cs="Calibri" w:eastAsia="Calibri"/>
+          <w:b/>
+          <w:color w:val="auto"/>
+          <w:spacing w:val="0"/>
+          <w:position w:val="0"/>
+          <w:sz w:val="22"/>
+          <w:shd w:fill="auto" w:val="clear"/>
+        </w:rPr>
+        <w:t xml:space="preserve">GreetingController.java:16</w:t>
+      </w:r>
+      <w:r>
+        <w:rPr>
+          <w:rFonts w:ascii="Calibri" w:hAnsi="Calibri" w:cs="Calibri" w:eastAsia="Calibri"/>
+          <w:color w:val="auto"/>
+          <w:spacing w:val="0"/>
+          <w:position w:val="0"/>
+          <w:sz w:val="22"/>
+          <w:shd w:fill="auto" w:val="clear"/>
+        </w:rPr>
+        <w:t xml:space="preserve">: On this line, you accept parameter input from the user as a string. There is no input validation on this string, so a user could potentially pass anything, including an attempted injection attack.</w:t>
+      </w:r>
+    </w:p>
+    <w:p>
+      <w:pPr>
+        <w:suppressAutoHyphens w:val="true"/>
+        <w:spacing w:before="0" w:after="0" w:line="240"/>
+        <w:ind w:right="0" w:left="0" w:firstLine="0"/>
+        <w:jc w:val="left"/>
+        <w:rPr>
+          <w:rFonts w:ascii="Calibri" w:hAnsi="Calibri" w:cs="Calibri" w:eastAsia="Calibri"/>
+          <w:color w:val="auto"/>
+          <w:spacing w:val="0"/>
+          <w:position w:val="0"/>
+          <w:sz w:val="22"/>
+          <w:shd w:fill="auto" w:val="clear"/>
+        </w:rPr>
+      </w:pPr>
+      <w:r>
+        <w:rPr>
+          <w:rFonts w:ascii="Calibri" w:hAnsi="Calibri" w:cs="Calibri" w:eastAsia="Calibri"/>
+          <w:b/>
+          <w:color w:val="auto"/>
+          <w:spacing w:val="0"/>
+          <w:position w:val="0"/>
+          <w:sz w:val="22"/>
+          <w:shd w:fill="auto" w:val="clear"/>
+        </w:rPr>
+        <w:t xml:space="preserve">DocData.java:26-27</w:t>
+      </w:r>
+      <w:r>
+        <w:rPr>
+          <w:rFonts w:ascii="Calibri" w:hAnsi="Calibri" w:cs="Calibri" w:eastAsia="Calibri"/>
+          <w:color w:val="auto"/>
+          <w:spacing w:val="0"/>
+          <w:position w:val="0"/>
+          <w:sz w:val="22"/>
+          <w:shd w:fill="auto" w:val="clear"/>
+        </w:rPr>
+        <w:t xml:space="preserve">: On these lines, you create a database connection. In this instance there are 2 issues. Firstly, you hard code a username and password. This is not reccomended. Also, there are no privilege checks. Any user will have access to this database connection regardless of who they are. You should ensure the user has the correct permissions to access the data before creating a DB connection.</w:t>
+      </w:r>
+    </w:p>
+    <w:p>
+      <w:pPr>
+        <w:suppressAutoHyphens w:val="true"/>
+        <w:spacing w:before="0" w:after="0" w:line="240"/>
+        <w:ind w:right="0" w:left="0" w:firstLine="0"/>
+        <w:jc w:val="left"/>
+        <w:rPr>
+          <w:rFonts w:ascii="Calibri" w:hAnsi="Calibri" w:cs="Calibri" w:eastAsia="Calibri"/>
+          <w:color w:val="auto"/>
+          <w:spacing w:val="0"/>
+          <w:position w:val="0"/>
+          <w:sz w:val="22"/>
+          <w:shd w:fill="auto" w:val="clear"/>
+        </w:rPr>
+      </w:pPr>
+      <w:r>
+        <w:rPr>
+          <w:rFonts w:ascii="Calibri" w:hAnsi="Calibri" w:cs="Calibri" w:eastAsia="Calibri"/>
+          <w:b/>
+          <w:color w:val="auto"/>
+          <w:spacing w:val="0"/>
+          <w:position w:val="0"/>
+          <w:sz w:val="22"/>
+          <w:shd w:fill="auto" w:val="clear"/>
+        </w:rPr>
+        <w:t xml:space="preserve">Customer.java:4-5</w:t>
+      </w:r>
+      <w:r>
+        <w:rPr>
+          <w:rFonts w:ascii="Calibri" w:hAnsi="Calibri" w:cs="Calibri" w:eastAsia="Calibri"/>
+          <w:color w:val="auto"/>
+          <w:spacing w:val="0"/>
+          <w:position w:val="0"/>
+          <w:sz w:val="22"/>
+          <w:shd w:fill="auto" w:val="clear"/>
+        </w:rPr>
+        <w:t xml:space="preserve">: These class level variables are a customers account data and account balance. These are both extremly sensitive pieces of information and need to be protected. At the very least, they will need to be private variables to prevent unintended access. Also, consider abstracting the data and storing the values outside of the program rather than storing them in the cstomer class.</w:t>
       </w:r>
     </w:p>
     <w:p>
@@ -2055,7 +2654,7 @@
       <w:pPr>
         <w:numPr>
           <w:ilvl w:val="0"/>
-          <w:numId w:val="34"/>
+          <w:numId w:val="39"/>
         </w:numPr>
         <w:suppressAutoHyphens w:val="true"/>
         <w:spacing w:before="0" w:after="0" w:line="240"/>
@@ -2086,7 +2685,7 @@
       <w:pPr>
         <w:numPr>
           <w:ilvl w:val="0"/>
-          <w:numId w:val="34"/>
+          <w:numId w:val="39"/>
         </w:numPr>
         <w:suppressAutoHyphens w:val="true"/>
         <w:spacing w:before="0" w:after="0" w:line="240"/>
@@ -2117,7 +2716,7 @@
       <w:pPr>
         <w:numPr>
           <w:ilvl w:val="0"/>
-          <w:numId w:val="34"/>
+          <w:numId w:val="39"/>
         </w:numPr>
         <w:suppressAutoHyphens w:val="true"/>
         <w:spacing w:before="0" w:after="0" w:line="240"/>
@@ -2168,16 +2767,6 @@
         <w:jc w:val="left"/>
         <w:rPr>
           <w:rFonts w:ascii="Calibri" w:hAnsi="Calibri" w:cs="Calibri" w:eastAsia="Calibri"/>
-          <w:color w:val="auto"/>
-          <w:spacing w:val="0"/>
-          <w:position w:val="0"/>
-          <w:sz w:val="22"/>
-          <w:shd w:fill="auto" w:val="clear"/>
-        </w:rPr>
-      </w:pPr>
-      <w:r>
-        <w:rPr>
-          <w:rFonts w:ascii="Calibri" w:hAnsi="Calibri" w:cs="Calibri" w:eastAsia="Calibri"/>
           <w:b/>
           <w:color w:val="auto"/>
           <w:spacing w:val="0"/>
@@ -2185,6 +2774,17 @@
           <w:sz w:val="22"/>
           <w:shd w:fill="auto" w:val="clear"/>
         </w:rPr>
+      </w:pPr>
+      <w:r>
+        <w:rPr>
+          <w:rFonts w:ascii="Calibri" w:hAnsi="Calibri" w:cs="Calibri" w:eastAsia="Calibri"/>
+          <w:b/>
+          <w:color w:val="auto"/>
+          <w:spacing w:val="0"/>
+          <w:position w:val="0"/>
+          <w:sz w:val="22"/>
+          <w:shd w:fill="auto" w:val="clear"/>
+        </w:rPr>
         <w:t xml:space="preserve">[Include your findings here.]</w:t>
       </w:r>
     </w:p>
@@ -2203,6 +2803,584 @@
           <w:shd w:fill="auto" w:val="clear"/>
         </w:rPr>
       </w:pPr>
+      <w:r>
+        <w:rPr>
+          <w:rFonts w:ascii="Calibri" w:hAnsi="Calibri" w:cs="Calibri" w:eastAsia="Calibri"/>
+          <w:color w:val="auto"/>
+          <w:spacing w:val="0"/>
+          <w:position w:val="0"/>
+          <w:sz w:val="22"/>
+          <w:shd w:fill="auto" w:val="clear"/>
+        </w:rPr>
+        <w:t xml:space="preserve">My testing has identified 1 vulnerable dependency with 15 vulnerabilities.</w:t>
+      </w:r>
+    </w:p>
+    <w:p>
+      <w:pPr>
+        <w:suppressAutoHyphens w:val="true"/>
+        <w:spacing w:before="0" w:after="0" w:line="240"/>
+        <w:ind w:right="0" w:left="0" w:firstLine="0"/>
+        <w:jc w:val="left"/>
+        <w:rPr>
+          <w:rFonts w:ascii="Calibri" w:hAnsi="Calibri" w:cs="Calibri" w:eastAsia="Calibri"/>
+          <w:color w:val="auto"/>
+          <w:spacing w:val="0"/>
+          <w:position w:val="0"/>
+          <w:sz w:val="22"/>
+          <w:shd w:fill="auto" w:val="clear"/>
+        </w:rPr>
+      </w:pPr>
+    </w:p>
+    <w:p>
+      <w:pPr>
+        <w:suppressAutoHyphens w:val="true"/>
+        <w:spacing w:before="0" w:after="0" w:line="240"/>
+        <w:ind w:right="0" w:left="0" w:firstLine="0"/>
+        <w:jc w:val="left"/>
+        <w:rPr>
+          <w:rFonts w:ascii="Calibri" w:hAnsi="Calibri" w:cs="Calibri" w:eastAsia="Calibri"/>
+          <w:color w:val="auto"/>
+          <w:spacing w:val="0"/>
+          <w:position w:val="0"/>
+          <w:sz w:val="22"/>
+          <w:shd w:fill="auto" w:val="clear"/>
+        </w:rPr>
+      </w:pPr>
+      <w:r>
+        <w:rPr>
+          <w:rFonts w:ascii="Calibri" w:hAnsi="Calibri" w:cs="Calibri" w:eastAsia="Calibri"/>
+          <w:color w:val="auto"/>
+          <w:spacing w:val="0"/>
+          <w:position w:val="0"/>
+          <w:sz w:val="22"/>
+          <w:shd w:fill="auto" w:val="clear"/>
+        </w:rPr>
+        <w:t xml:space="preserve">bcprov-jdk15on-1.46.jar (Bouncy Castle Crypto package)</w:t>
+      </w:r>
+    </w:p>
+    <w:p>
+      <w:pPr>
+        <w:numPr>
+          <w:ilvl w:val="0"/>
+          <w:numId w:val="42"/>
+        </w:numPr>
+        <w:suppressAutoHyphens w:val="true"/>
+        <w:spacing w:before="0" w:after="0" w:line="240"/>
+        <w:ind w:right="0" w:left="720" w:hanging="360"/>
+        <w:jc w:val="left"/>
+        <w:rPr>
+          <w:rFonts w:ascii="Calibri" w:hAnsi="Calibri" w:cs="Calibri" w:eastAsia="Calibri"/>
+          <w:color w:val="auto"/>
+          <w:spacing w:val="0"/>
+          <w:position w:val="0"/>
+          <w:sz w:val="22"/>
+          <w:shd w:fill="auto" w:val="clear"/>
+        </w:rPr>
+      </w:pPr>
+      <w:r>
+        <w:rPr>
+          <w:rFonts w:ascii="Calibri" w:hAnsi="Calibri" w:cs="Calibri" w:eastAsia="Calibri"/>
+          <w:color w:val="auto"/>
+          <w:spacing w:val="0"/>
+          <w:position w:val="0"/>
+          <w:sz w:val="22"/>
+          <w:shd w:fill="auto" w:val="clear"/>
+        </w:rPr>
+        <w:t xml:space="preserve">CVE-2013-1624: Java and C# libraries do not properly consider timing side-channel attacks on noncompliant MAC check operations.</w:t>
+      </w:r>
+    </w:p>
+    <w:p>
+      <w:pPr>
+        <w:numPr>
+          <w:ilvl w:val="0"/>
+          <w:numId w:val="42"/>
+        </w:numPr>
+        <w:suppressAutoHyphens w:val="true"/>
+        <w:spacing w:before="0" w:after="0" w:line="240"/>
+        <w:ind w:right="0" w:left="720" w:hanging="360"/>
+        <w:jc w:val="left"/>
+        <w:rPr>
+          <w:rFonts w:ascii="Calibri" w:hAnsi="Calibri" w:cs="Calibri" w:eastAsia="Calibri"/>
+          <w:color w:val="auto"/>
+          <w:spacing w:val="0"/>
+          <w:position w:val="0"/>
+          <w:sz w:val="22"/>
+          <w:shd w:fill="auto" w:val="clear"/>
+        </w:rPr>
+      </w:pPr>
+      <w:r>
+        <w:rPr>
+          <w:rFonts w:ascii="Calibri" w:hAnsi="Calibri" w:cs="Calibri" w:eastAsia="Calibri"/>
+          <w:color w:val="auto"/>
+          <w:spacing w:val="0"/>
+          <w:position w:val="0"/>
+          <w:sz w:val="22"/>
+          <w:shd w:fill="auto" w:val="clear"/>
+        </w:rPr>
+        <w:t xml:space="preserve">CVE-2015-6644: Info disclosure vulnerability could enable local malicious applications to gain access to user private info.</w:t>
+      </w:r>
+    </w:p>
+    <w:p>
+      <w:pPr>
+        <w:numPr>
+          <w:ilvl w:val="0"/>
+          <w:numId w:val="42"/>
+        </w:numPr>
+        <w:suppressAutoHyphens w:val="true"/>
+        <w:spacing w:before="0" w:after="0" w:line="240"/>
+        <w:ind w:right="0" w:left="720" w:hanging="360"/>
+        <w:jc w:val="left"/>
+        <w:rPr>
+          <w:rFonts w:ascii="Calibri" w:hAnsi="Calibri" w:cs="Calibri" w:eastAsia="Calibri"/>
+          <w:color w:val="auto"/>
+          <w:spacing w:val="0"/>
+          <w:position w:val="0"/>
+          <w:sz w:val="22"/>
+          <w:shd w:fill="auto" w:val="clear"/>
+        </w:rPr>
+      </w:pPr>
+      <w:r>
+        <w:rPr>
+          <w:rFonts w:ascii="Calibri" w:hAnsi="Calibri" w:cs="Calibri" w:eastAsia="Calibri"/>
+          <w:color w:val="auto"/>
+          <w:spacing w:val="0"/>
+          <w:position w:val="0"/>
+          <w:sz w:val="22"/>
+          <w:shd w:fill="auto" w:val="clear"/>
+        </w:rPr>
+        <w:t xml:space="preserve">CVE-2015-7940: Java library does not validate a point is within the elliptic curve.</w:t>
+      </w:r>
+    </w:p>
+    <w:p>
+      <w:pPr>
+        <w:numPr>
+          <w:ilvl w:val="0"/>
+          <w:numId w:val="42"/>
+        </w:numPr>
+        <w:suppressAutoHyphens w:val="true"/>
+        <w:spacing w:before="0" w:after="0" w:line="240"/>
+        <w:ind w:right="0" w:left="720" w:hanging="360"/>
+        <w:jc w:val="left"/>
+        <w:rPr>
+          <w:rFonts w:ascii="Calibri" w:hAnsi="Calibri" w:cs="Calibri" w:eastAsia="Calibri"/>
+          <w:color w:val="auto"/>
+          <w:spacing w:val="0"/>
+          <w:position w:val="0"/>
+          <w:sz w:val="22"/>
+          <w:shd w:fill="auto" w:val="clear"/>
+        </w:rPr>
+      </w:pPr>
+      <w:r>
+        <w:rPr>
+          <w:rFonts w:ascii="Calibri" w:hAnsi="Calibri" w:cs="Calibri" w:eastAsia="Calibri"/>
+          <w:color w:val="auto"/>
+          <w:spacing w:val="0"/>
+          <w:position w:val="0"/>
+          <w:sz w:val="22"/>
+          <w:shd w:fill="auto" w:val="clear"/>
+        </w:rPr>
+        <w:t xml:space="preserve">CVE-2016-1000338: DSA does not fully validate ASN.1 encoding of signiture on verification.</w:t>
+      </w:r>
+    </w:p>
+    <w:p>
+      <w:pPr>
+        <w:numPr>
+          <w:ilvl w:val="0"/>
+          <w:numId w:val="42"/>
+        </w:numPr>
+        <w:suppressAutoHyphens w:val="true"/>
+        <w:spacing w:before="0" w:after="0" w:line="240"/>
+        <w:ind w:right="0" w:left="720" w:hanging="360"/>
+        <w:jc w:val="left"/>
+        <w:rPr>
+          <w:rFonts w:ascii="Calibri" w:hAnsi="Calibri" w:cs="Calibri" w:eastAsia="Calibri"/>
+          <w:color w:val="auto"/>
+          <w:spacing w:val="0"/>
+          <w:position w:val="0"/>
+          <w:sz w:val="22"/>
+          <w:shd w:fill="auto" w:val="clear"/>
+        </w:rPr>
+      </w:pPr>
+      <w:r>
+        <w:rPr>
+          <w:rFonts w:ascii="Calibri" w:hAnsi="Calibri" w:cs="Calibri" w:eastAsia="Calibri"/>
+          <w:color w:val="auto"/>
+          <w:spacing w:val="0"/>
+          <w:position w:val="0"/>
+          <w:sz w:val="22"/>
+          <w:shd w:fill="auto" w:val="clear"/>
+        </w:rPr>
+        <w:t xml:space="preserve">CVE-2016-1000339: CPU can be monitored sufficently to leak information on the AES key being used.</w:t>
+      </w:r>
+    </w:p>
+    <w:p>
+      <w:pPr>
+        <w:numPr>
+          <w:ilvl w:val="0"/>
+          <w:numId w:val="42"/>
+        </w:numPr>
+        <w:suppressAutoHyphens w:val="true"/>
+        <w:spacing w:before="0" w:after="0" w:line="240"/>
+        <w:ind w:right="0" w:left="720" w:hanging="360"/>
+        <w:jc w:val="left"/>
+        <w:rPr>
+          <w:rFonts w:ascii="Calibri" w:hAnsi="Calibri" w:cs="Calibri" w:eastAsia="Calibri"/>
+          <w:color w:val="auto"/>
+          <w:spacing w:val="0"/>
+          <w:position w:val="0"/>
+          <w:sz w:val="22"/>
+          <w:shd w:fill="auto" w:val="clear"/>
+        </w:rPr>
+      </w:pPr>
+      <w:r>
+        <w:rPr>
+          <w:rFonts w:ascii="Calibri" w:hAnsi="Calibri" w:cs="Calibri" w:eastAsia="Calibri"/>
+          <w:color w:val="auto"/>
+          <w:spacing w:val="0"/>
+          <w:position w:val="0"/>
+          <w:sz w:val="22"/>
+          <w:shd w:fill="auto" w:val="clear"/>
+        </w:rPr>
+        <w:t xml:space="preserve">CVE-2016-1000341: DSA signature generation is vulnerable to timing attack</w:t>
+      </w:r>
+    </w:p>
+    <w:p>
+      <w:pPr>
+        <w:numPr>
+          <w:ilvl w:val="0"/>
+          <w:numId w:val="42"/>
+        </w:numPr>
+        <w:suppressAutoHyphens w:val="true"/>
+        <w:spacing w:before="0" w:after="0" w:line="240"/>
+        <w:ind w:right="0" w:left="720" w:hanging="360"/>
+        <w:jc w:val="left"/>
+        <w:rPr>
+          <w:rFonts w:ascii="Calibri" w:hAnsi="Calibri" w:cs="Calibri" w:eastAsia="Calibri"/>
+          <w:color w:val="auto"/>
+          <w:spacing w:val="0"/>
+          <w:position w:val="0"/>
+          <w:sz w:val="22"/>
+          <w:shd w:fill="auto" w:val="clear"/>
+        </w:rPr>
+      </w:pPr>
+      <w:r>
+        <w:rPr>
+          <w:rFonts w:ascii="Calibri" w:hAnsi="Calibri" w:cs="Calibri" w:eastAsia="Calibri"/>
+          <w:color w:val="auto"/>
+          <w:spacing w:val="0"/>
+          <w:position w:val="0"/>
+          <w:sz w:val="22"/>
+          <w:shd w:fill="auto" w:val="clear"/>
+        </w:rPr>
+        <w:t xml:space="preserve">CVE-2016-1000342: ECDSA does not fully validate ASN.1 encoding of signature on verification.</w:t>
+      </w:r>
+    </w:p>
+    <w:p>
+      <w:pPr>
+        <w:numPr>
+          <w:ilvl w:val="0"/>
+          <w:numId w:val="42"/>
+        </w:numPr>
+        <w:suppressAutoHyphens w:val="true"/>
+        <w:spacing w:before="0" w:after="0" w:line="240"/>
+        <w:ind w:right="0" w:left="720" w:hanging="360"/>
+        <w:jc w:val="left"/>
+        <w:rPr>
+          <w:rFonts w:ascii="Calibri" w:hAnsi="Calibri" w:cs="Calibri" w:eastAsia="Calibri"/>
+          <w:color w:val="auto"/>
+          <w:spacing w:val="0"/>
+          <w:position w:val="0"/>
+          <w:sz w:val="22"/>
+          <w:shd w:fill="auto" w:val="clear"/>
+        </w:rPr>
+      </w:pPr>
+      <w:r>
+        <w:rPr>
+          <w:rFonts w:ascii="Calibri" w:hAnsi="Calibri" w:cs="Calibri" w:eastAsia="Calibri"/>
+          <w:color w:val="auto"/>
+          <w:spacing w:val="0"/>
+          <w:position w:val="0"/>
+          <w:sz w:val="22"/>
+          <w:shd w:fill="auto" w:val="clear"/>
+        </w:rPr>
+        <w:t xml:space="preserve">CVE-2016-1000343: DSA key pair generator generates a weak private key when default values are used.</w:t>
+      </w:r>
+    </w:p>
+    <w:p>
+      <w:pPr>
+        <w:numPr>
+          <w:ilvl w:val="0"/>
+          <w:numId w:val="42"/>
+        </w:numPr>
+        <w:suppressAutoHyphens w:val="true"/>
+        <w:spacing w:before="0" w:after="0" w:line="240"/>
+        <w:ind w:right="0" w:left="720" w:hanging="360"/>
+        <w:jc w:val="left"/>
+        <w:rPr>
+          <w:rFonts w:ascii="Calibri" w:hAnsi="Calibri" w:cs="Calibri" w:eastAsia="Calibri"/>
+          <w:color w:val="auto"/>
+          <w:spacing w:val="0"/>
+          <w:position w:val="0"/>
+          <w:sz w:val="22"/>
+          <w:shd w:fill="auto" w:val="clear"/>
+        </w:rPr>
+      </w:pPr>
+      <w:r>
+        <w:rPr>
+          <w:rFonts w:ascii="Calibri" w:hAnsi="Calibri" w:cs="Calibri" w:eastAsia="Calibri"/>
+          <w:color w:val="auto"/>
+          <w:spacing w:val="0"/>
+          <w:position w:val="0"/>
+          <w:sz w:val="22"/>
+          <w:shd w:fill="auto" w:val="clear"/>
+        </w:rPr>
+        <w:t xml:space="preserve">CVE-2016-1000344: ECB mode is allowed which is unsafe.</w:t>
+      </w:r>
+    </w:p>
+    <w:p>
+      <w:pPr>
+        <w:numPr>
+          <w:ilvl w:val="0"/>
+          <w:numId w:val="42"/>
+        </w:numPr>
+        <w:suppressAutoHyphens w:val="true"/>
+        <w:spacing w:before="0" w:after="0" w:line="240"/>
+        <w:ind w:right="0" w:left="720" w:hanging="360"/>
+        <w:jc w:val="left"/>
+        <w:rPr>
+          <w:rFonts w:ascii="Calibri" w:hAnsi="Calibri" w:cs="Calibri" w:eastAsia="Calibri"/>
+          <w:color w:val="auto"/>
+          <w:spacing w:val="0"/>
+          <w:position w:val="0"/>
+          <w:sz w:val="22"/>
+          <w:shd w:fill="auto" w:val="clear"/>
+        </w:rPr>
+      </w:pPr>
+      <w:r>
+        <w:rPr>
+          <w:rFonts w:ascii="Calibri" w:hAnsi="Calibri" w:cs="Calibri" w:eastAsia="Calibri"/>
+          <w:color w:val="auto"/>
+          <w:spacing w:val="0"/>
+          <w:position w:val="0"/>
+          <w:sz w:val="22"/>
+          <w:shd w:fill="auto" w:val="clear"/>
+        </w:rPr>
+        <w:t xml:space="preserve">CVE-2016-1000345: Vulnerable to padding oracle attack</w:t>
+      </w:r>
+    </w:p>
+    <w:p>
+      <w:pPr>
+        <w:numPr>
+          <w:ilvl w:val="0"/>
+          <w:numId w:val="42"/>
+        </w:numPr>
+        <w:suppressAutoHyphens w:val="true"/>
+        <w:spacing w:before="0" w:after="0" w:line="240"/>
+        <w:ind w:right="0" w:left="720" w:hanging="360"/>
+        <w:jc w:val="left"/>
+        <w:rPr>
+          <w:rFonts w:ascii="Calibri" w:hAnsi="Calibri" w:cs="Calibri" w:eastAsia="Calibri"/>
+          <w:color w:val="auto"/>
+          <w:spacing w:val="0"/>
+          <w:position w:val="0"/>
+          <w:sz w:val="22"/>
+          <w:shd w:fill="auto" w:val="clear"/>
+        </w:rPr>
+      </w:pPr>
+      <w:r>
+        <w:rPr>
+          <w:rFonts w:ascii="Calibri" w:hAnsi="Calibri" w:cs="Calibri" w:eastAsia="Calibri"/>
+          <w:color w:val="auto"/>
+          <w:spacing w:val="0"/>
+          <w:position w:val="0"/>
+          <w:sz w:val="22"/>
+          <w:shd w:fill="auto" w:val="clear"/>
+        </w:rPr>
+        <w:t xml:space="preserve">CVE-2016-1000346: invalid keys can be used to reveal details about other keys</w:t>
+      </w:r>
+    </w:p>
+    <w:p>
+      <w:pPr>
+        <w:numPr>
+          <w:ilvl w:val="0"/>
+          <w:numId w:val="42"/>
+        </w:numPr>
+        <w:suppressAutoHyphens w:val="true"/>
+        <w:spacing w:before="0" w:after="0" w:line="240"/>
+        <w:ind w:right="0" w:left="720" w:hanging="360"/>
+        <w:jc w:val="left"/>
+        <w:rPr>
+          <w:rFonts w:ascii="Calibri" w:hAnsi="Calibri" w:cs="Calibri" w:eastAsia="Calibri"/>
+          <w:color w:val="auto"/>
+          <w:spacing w:val="0"/>
+          <w:position w:val="0"/>
+          <w:sz w:val="22"/>
+          <w:shd w:fill="auto" w:val="clear"/>
+        </w:rPr>
+      </w:pPr>
+      <w:r>
+        <w:rPr>
+          <w:rFonts w:ascii="Calibri" w:hAnsi="Calibri" w:cs="Calibri" w:eastAsia="Calibri"/>
+          <w:color w:val="auto"/>
+          <w:spacing w:val="0"/>
+          <w:position w:val="0"/>
+          <w:sz w:val="22"/>
+          <w:shd w:fill="auto" w:val="clear"/>
+        </w:rPr>
+        <w:t xml:space="preserve">CVE-2016-1000352: ECB mode is allowed which is unsafe.</w:t>
+      </w:r>
+    </w:p>
+    <w:p>
+      <w:pPr>
+        <w:numPr>
+          <w:ilvl w:val="0"/>
+          <w:numId w:val="42"/>
+        </w:numPr>
+        <w:suppressAutoHyphens w:val="true"/>
+        <w:spacing w:before="0" w:after="0" w:line="240"/>
+        <w:ind w:right="0" w:left="720" w:hanging="360"/>
+        <w:jc w:val="left"/>
+        <w:rPr>
+          <w:rFonts w:ascii="Calibri" w:hAnsi="Calibri" w:cs="Calibri" w:eastAsia="Calibri"/>
+          <w:color w:val="auto"/>
+          <w:spacing w:val="0"/>
+          <w:position w:val="0"/>
+          <w:sz w:val="22"/>
+          <w:shd w:fill="auto" w:val="clear"/>
+        </w:rPr>
+      </w:pPr>
+      <w:r>
+        <w:rPr>
+          <w:rFonts w:ascii="Calibri" w:hAnsi="Calibri" w:cs="Calibri" w:eastAsia="Calibri"/>
+          <w:color w:val="auto"/>
+          <w:spacing w:val="0"/>
+          <w:position w:val="0"/>
+          <w:sz w:val="22"/>
+          <w:shd w:fill="auto" w:val="clear"/>
+        </w:rPr>
+        <w:t xml:space="preserve">CVE-2017-13098: Use of JCE can allow an attacker to recover private keys from the application</w:t>
+      </w:r>
+    </w:p>
+    <w:p>
+      <w:pPr>
+        <w:numPr>
+          <w:ilvl w:val="0"/>
+          <w:numId w:val="42"/>
+        </w:numPr>
+        <w:suppressAutoHyphens w:val="true"/>
+        <w:spacing w:before="0" w:after="0" w:line="240"/>
+        <w:ind w:right="0" w:left="720" w:hanging="360"/>
+        <w:jc w:val="left"/>
+        <w:rPr>
+          <w:rFonts w:ascii="Calibri" w:hAnsi="Calibri" w:cs="Calibri" w:eastAsia="Calibri"/>
+          <w:color w:val="auto"/>
+          <w:spacing w:val="0"/>
+          <w:position w:val="0"/>
+          <w:sz w:val="22"/>
+          <w:shd w:fill="auto" w:val="clear"/>
+        </w:rPr>
+      </w:pPr>
+      <w:r>
+        <w:rPr>
+          <w:rFonts w:ascii="Calibri" w:hAnsi="Calibri" w:cs="Calibri" w:eastAsia="Calibri"/>
+          <w:color w:val="auto"/>
+          <w:spacing w:val="0"/>
+          <w:position w:val="0"/>
+          <w:sz w:val="22"/>
+          <w:shd w:fill="auto" w:val="clear"/>
+        </w:rPr>
+        <w:t xml:space="preserve">CVE-2018-1000613: private key deserialization that can result in Deserializing an XMSS/XMSS^MT private key can result in the execution of unexpected code.</w:t>
+      </w:r>
+    </w:p>
+    <w:p>
+      <w:pPr>
+        <w:numPr>
+          <w:ilvl w:val="0"/>
+          <w:numId w:val="42"/>
+        </w:numPr>
+        <w:suppressAutoHyphens w:val="true"/>
+        <w:spacing w:before="0" w:after="0" w:line="240"/>
+        <w:ind w:right="0" w:left="720" w:hanging="360"/>
+        <w:jc w:val="left"/>
+        <w:rPr>
+          <w:rFonts w:ascii="Calibri" w:hAnsi="Calibri" w:cs="Calibri" w:eastAsia="Calibri"/>
+          <w:color w:val="auto"/>
+          <w:spacing w:val="0"/>
+          <w:position w:val="0"/>
+          <w:sz w:val="22"/>
+          <w:shd w:fill="auto" w:val="clear"/>
+        </w:rPr>
+      </w:pPr>
+      <w:r>
+        <w:rPr>
+          <w:rFonts w:ascii="Calibri" w:hAnsi="Calibri" w:cs="Calibri" w:eastAsia="Calibri"/>
+          <w:color w:val="auto"/>
+          <w:spacing w:val="0"/>
+          <w:position w:val="0"/>
+          <w:sz w:val="22"/>
+          <w:shd w:fill="auto" w:val="clear"/>
+        </w:rPr>
+        <w:t xml:space="preserve">CVE-2018-5382 : keystore files use HMAC that is only 16 bits. Not long enough to be secure.</w:t>
+      </w:r>
+    </w:p>
+    <w:p>
+      <w:pPr>
+        <w:suppressAutoHyphens w:val="true"/>
+        <w:spacing w:before="0" w:after="0" w:line="240"/>
+        <w:ind w:right="0" w:left="0" w:firstLine="0"/>
+        <w:jc w:val="left"/>
+        <w:rPr>
+          <w:rFonts w:ascii="Calibri" w:hAnsi="Calibri" w:cs="Calibri" w:eastAsia="Calibri"/>
+          <w:color w:val="auto"/>
+          <w:spacing w:val="0"/>
+          <w:position w:val="0"/>
+          <w:sz w:val="22"/>
+          <w:shd w:fill="auto" w:val="clear"/>
+        </w:rPr>
+      </w:pPr>
+    </w:p>
+    <w:p>
+      <w:pPr>
+        <w:suppressAutoHyphens w:val="true"/>
+        <w:spacing w:before="0" w:after="0" w:line="240"/>
+        <w:ind w:right="0" w:left="0" w:firstLine="0"/>
+        <w:jc w:val="left"/>
+        <w:rPr>
+          <w:rFonts w:ascii="Calibri" w:hAnsi="Calibri" w:cs="Calibri" w:eastAsia="Calibri"/>
+          <w:color w:val="auto"/>
+          <w:spacing w:val="0"/>
+          <w:position w:val="0"/>
+          <w:sz w:val="22"/>
+          <w:shd w:fill="auto" w:val="clear"/>
+        </w:rPr>
+      </w:pPr>
+      <w:r>
+        <w:rPr>
+          <w:rFonts w:ascii="Calibri" w:hAnsi="Calibri" w:cs="Calibri" w:eastAsia="Calibri"/>
+          <w:color w:val="auto"/>
+          <w:spacing w:val="0"/>
+          <w:position w:val="0"/>
+          <w:sz w:val="22"/>
+          <w:shd w:fill="auto" w:val="clear"/>
+        </w:rPr>
+        <w:t xml:space="preserve">Resolution: The first step to resolving these issues is to update the version of Bouncy Castle being used. The majority of these issues are caused by the out of date version. Static testing would need to be re-assessed once the version is updated.</w:t>
+      </w:r>
+    </w:p>
+    <w:p>
+      <w:pPr>
+        <w:suppressAutoHyphens w:val="true"/>
+        <w:spacing w:before="0" w:after="0" w:line="240"/>
+        <w:ind w:right="0" w:left="0" w:firstLine="0"/>
+        <w:jc w:val="left"/>
+        <w:rPr>
+          <w:rFonts w:ascii="Calibri" w:hAnsi="Calibri" w:cs="Calibri" w:eastAsia="Calibri"/>
+          <w:color w:val="auto"/>
+          <w:spacing w:val="0"/>
+          <w:position w:val="0"/>
+          <w:sz w:val="22"/>
+          <w:shd w:fill="auto" w:val="clear"/>
+        </w:rPr>
+      </w:pPr>
     </w:p>
     <w:p>
       <w:pPr>
@@ -2284,16 +3462,18 @@
         <w:jc w:val="left"/>
         <w:rPr>
           <w:rFonts w:ascii="Calibri" w:hAnsi="Calibri" w:cs="Calibri" w:eastAsia="Calibri"/>
-          <w:color w:val="auto"/>
-          <w:spacing w:val="0"/>
-          <w:position w:val="0"/>
-          <w:sz w:val="22"/>
-          <w:shd w:fill="auto" w:val="clear"/>
-        </w:rPr>
-      </w:pPr>
-      <w:r>
-        <w:rPr>
-          <w:rFonts w:ascii="Calibri" w:hAnsi="Calibri" w:cs="Calibri" w:eastAsia="Calibri"/>
+          <w:b/>
+          <w:color w:val="auto"/>
+          <w:spacing w:val="0"/>
+          <w:position w:val="0"/>
+          <w:sz w:val="22"/>
+          <w:shd w:fill="auto" w:val="clear"/>
+        </w:rPr>
+      </w:pPr>
+      <w:r>
+        <w:rPr>
+          <w:rFonts w:ascii="Calibri" w:hAnsi="Calibri" w:cs="Calibri" w:eastAsia="Calibri"/>
+          <w:b/>
           <w:color w:val="auto"/>
           <w:spacing w:val="0"/>
           <w:position w:val="0"/>
@@ -2301,6 +3481,60 @@
           <w:shd w:fill="auto" w:val="clear"/>
         </w:rPr>
         <w:t xml:space="preserve">[Include your findings here.]</w:t>
+      </w:r>
+    </w:p>
+    <w:p>
+      <w:pPr>
+        <w:suppressAutoHyphens w:val="true"/>
+        <w:spacing w:before="0" w:after="0" w:line="240"/>
+        <w:ind w:right="0" w:left="0" w:firstLine="0"/>
+        <w:jc w:val="left"/>
+        <w:rPr>
+          <w:rFonts w:ascii="Calibri" w:hAnsi="Calibri" w:cs="Calibri" w:eastAsia="Calibri"/>
+          <w:color w:val="auto"/>
+          <w:spacing w:val="0"/>
+          <w:position w:val="0"/>
+          <w:sz w:val="22"/>
+          <w:shd w:fill="auto" w:val="clear"/>
+        </w:rPr>
+      </w:pPr>
+      <w:r>
+        <w:rPr>
+          <w:rFonts w:ascii="Calibri" w:hAnsi="Calibri" w:cs="Calibri" w:eastAsia="Calibri"/>
+          <w:color w:val="auto"/>
+          <w:spacing w:val="0"/>
+          <w:position w:val="0"/>
+          <w:sz w:val="22"/>
+          <w:shd w:fill="auto" w:val="clear"/>
+        </w:rPr>
+        <w:t xml:space="preserve">Reccomendataions to Artemis:</w:t>
+      </w:r>
+    </w:p>
+    <w:p>
+      <w:pPr>
+        <w:suppressAutoHyphens w:val="true"/>
+        <w:spacing w:before="0" w:after="0" w:line="240"/>
+        <w:ind w:right="0" w:left="0" w:firstLine="0"/>
+        <w:jc w:val="left"/>
+        <w:rPr>
+          <w:rFonts w:ascii="Calibri" w:hAnsi="Calibri" w:cs="Calibri" w:eastAsia="Calibri"/>
+          <w:color w:val="auto"/>
+          <w:spacing w:val="0"/>
+          <w:position w:val="0"/>
+          <w:sz w:val="22"/>
+          <w:shd w:fill="auto" w:val="clear"/>
+        </w:rPr>
+      </w:pPr>
+      <w:r>
+        <w:rPr>
+          <w:rFonts w:ascii="Calibri" w:hAnsi="Calibri" w:cs="Calibri" w:eastAsia="Calibri"/>
+          <w:color w:val="auto"/>
+          <w:spacing w:val="0"/>
+          <w:position w:val="0"/>
+          <w:sz w:val="22"/>
+          <w:shd w:fill="auto" w:val="clear"/>
+        </w:rPr>
+        <w:t xml:space="preserve">Firstly, you should update all library dependencies to latest versions. Specifically target Bouncy Castel as this is the source of most of your security vulnerablities at this time. Once libraries are all up to date, focus on input validation for your API's. Make sure input validation is applied to all the areas I identified earlier in this document, as well as any future apis. Also, make sure that all account info (such as account balances and account numbers) are properly abstracted and restricted by permission checks. Finally, ensure that all database connections require proper authentication and are only available to those with the proper permissions, and ensure that any database username/passwords are abstracted and not coded in as plain text.</w:t>
       </w:r>
     </w:p>
   </w:body>
@@ -2323,10 +3557,20 @@
       <w:lvlText w:val="•"/>
     </w:lvl>
   </w:abstractNum>
-  <w:num w:numId="25">
+  <w:abstractNum w:abstractNumId="12">
+    <w:lvl w:ilvl="0">
+      <w:start w:val="1"/>
+      <w:numFmt w:val="bullet"/>
+      <w:lvlText w:val="•"/>
+    </w:lvl>
+  </w:abstractNum>
+  <w:num w:numId="30">
+    <w:abstractNumId w:val="12"/>
+  </w:num>
+  <w:num w:numId="39">
     <w:abstractNumId w:val="6"/>
   </w:num>
-  <w:num w:numId="34">
+  <w:num w:numId="42">
     <w:abstractNumId w:val="0"/>
   </w:num>
 </w:numbering>
